--- a/07VanHorn_TeamCharter.docx
+++ b/07VanHorn_TeamCharter.docx
@@ -6,7 +6,7 @@
       <w:pPr>
         <w:spacing w:before="0" w:after="200" w:line="276"/>
         <w:ind w:right="0" w:left="0" w:firstLine="0"/>
-        <w:jc w:val="left"/>
+        <w:jc w:val="center"/>
         <w:rPr>
           <w:rFonts w:ascii="Calibri" w:hAnsi="Calibri" w:cs="Calibri" w:eastAsia="Calibri"/>
           <w:color w:val="auto"/>
@@ -32,48 +32,7 @@
       <w:pPr>
         <w:spacing w:before="0" w:after="200" w:line="276"/>
         <w:ind w:right="0" w:left="0" w:firstLine="0"/>
-        <w:jc w:val="left"/>
-        <w:rPr>
-          <w:rFonts w:ascii="Calibri" w:hAnsi="Calibri" w:cs="Calibri" w:eastAsia="Calibri"/>
-          <w:color w:val="auto"/>
-          <w:spacing w:val="0"/>
-          <w:position w:val="0"/>
-          <w:sz w:val="22"/>
-          <w:shd w:fill="auto" w:val="clear"/>
-        </w:rPr>
-      </w:pPr>
-    </w:p>
-    <w:p>
-      <w:pPr>
-        <w:spacing w:before="0" w:after="200" w:line="276"/>
-        <w:ind w:right="0" w:left="0" w:firstLine="0"/>
-        <w:jc w:val="left"/>
-        <w:rPr>
-          <w:rFonts w:ascii="Calibri" w:hAnsi="Calibri" w:cs="Calibri" w:eastAsia="Calibri"/>
-          <w:color w:val="auto"/>
-          <w:spacing w:val="0"/>
-          <w:position w:val="0"/>
-          <w:sz w:val="22"/>
-          <w:shd w:fill="auto" w:val="clear"/>
-        </w:rPr>
-      </w:pPr>
-      <w:r>
-        <w:rPr>
-          <w:rFonts w:ascii="Calibri" w:hAnsi="Calibri" w:cs="Calibri" w:eastAsia="Calibri"/>
-          <w:color w:val="auto"/>
-          <w:spacing w:val="0"/>
-          <w:position w:val="0"/>
-          <w:sz w:val="22"/>
-          <w:shd w:fill="auto" w:val="clear"/>
-        </w:rPr>
-        <w:t xml:space="preserve">Project Title: EZ-Maintenance Project</w:t>
-      </w:r>
-    </w:p>
-    <w:p>
-      <w:pPr>
-        <w:spacing w:before="0" w:after="200" w:line="276"/>
-        <w:ind w:right="0" w:left="0" w:firstLine="0"/>
-        <w:jc w:val="left"/>
+        <w:jc w:val="center"/>
         <w:rPr>
           <w:rFonts w:ascii="Calibri" w:hAnsi="Calibri" w:cs="Calibri" w:eastAsia="Calibri"/>
           <w:color w:val="auto"/>
@@ -133,7 +92,7 @@
           <w:sz w:val="22"/>
           <w:shd w:fill="auto" w:val="clear"/>
         </w:rPr>
-        <w:t xml:space="preserve">    Name: [Insert Project Manager's Name]</w:t>
+        <w:t xml:space="preserve">    Name: Zach Nikkel</w:t>
       </w:r>
     </w:p>
     <w:p>
@@ -164,8 +123,12 @@
     </w:p>
     <w:p>
       <w:pPr>
-        <w:spacing w:before="0" w:after="200" w:line="276"/>
-        <w:ind w:right="0" w:left="0" w:firstLine="0"/>
+        <w:numPr>
+          <w:ilvl w:val="0"/>
+          <w:numId w:val="3"/>
+        </w:numPr>
+        <w:spacing w:before="0" w:after="200" w:line="276"/>
+        <w:ind w:right="0" w:left="720" w:hanging="360"/>
         <w:jc w:val="left"/>
         <w:rPr>
           <w:rFonts w:ascii="Calibri" w:hAnsi="Calibri" w:cs="Calibri" w:eastAsia="Calibri"/>
@@ -190,8 +153,12 @@
     </w:p>
     <w:p>
       <w:pPr>
-        <w:spacing w:before="0" w:after="200" w:line="276"/>
-        <w:ind w:right="0" w:left="0" w:firstLine="0"/>
+        <w:numPr>
+          <w:ilvl w:val="0"/>
+          <w:numId w:val="3"/>
+        </w:numPr>
+        <w:spacing w:before="0" w:after="200" w:line="276"/>
+        <w:ind w:right="0" w:left="720" w:hanging="360"/>
         <w:jc w:val="left"/>
         <w:rPr>
           <w:rFonts w:ascii="Calibri" w:hAnsi="Calibri" w:cs="Calibri" w:eastAsia="Calibri"/>
@@ -216,8 +183,12 @@
     </w:p>
     <w:p>
       <w:pPr>
-        <w:spacing w:before="0" w:after="200" w:line="276"/>
-        <w:ind w:right="0" w:left="0" w:firstLine="0"/>
+        <w:numPr>
+          <w:ilvl w:val="0"/>
+          <w:numId w:val="3"/>
+        </w:numPr>
+        <w:spacing w:before="0" w:after="200" w:line="276"/>
+        <w:ind w:right="0" w:left="720" w:hanging="360"/>
         <w:jc w:val="left"/>
         <w:rPr>
           <w:rFonts w:ascii="Calibri" w:hAnsi="Calibri" w:cs="Calibri" w:eastAsia="Calibri"/>
@@ -304,7 +275,7 @@
           <w:sz w:val="22"/>
           <w:shd w:fill="auto" w:val="clear"/>
         </w:rPr>
-        <w:t xml:space="preserve">    Name: [Insert Development Team Members' Names]</w:t>
+        <w:t xml:space="preserve">    Name: Paul Morgan, Peter Van Horn</w:t>
       </w:r>
     </w:p>
     <w:p>
@@ -335,8 +306,12 @@
     </w:p>
     <w:p>
       <w:pPr>
-        <w:spacing w:before="0" w:after="200" w:line="276"/>
-        <w:ind w:right="0" w:left="0" w:firstLine="0"/>
+        <w:numPr>
+          <w:ilvl w:val="0"/>
+          <w:numId w:val="5"/>
+        </w:numPr>
+        <w:spacing w:before="0" w:after="200" w:line="276"/>
+        <w:ind w:right="0" w:left="720" w:hanging="360"/>
         <w:jc w:val="left"/>
         <w:rPr>
           <w:rFonts w:ascii="Calibri" w:hAnsi="Calibri" w:cs="Calibri" w:eastAsia="Calibri"/>
@@ -361,8 +336,12 @@
     </w:p>
     <w:p>
       <w:pPr>
-        <w:spacing w:before="0" w:after="200" w:line="276"/>
-        <w:ind w:right="0" w:left="0" w:firstLine="0"/>
+        <w:numPr>
+          <w:ilvl w:val="0"/>
+          <w:numId w:val="5"/>
+        </w:numPr>
+        <w:spacing w:before="0" w:after="200" w:line="276"/>
+        <w:ind w:right="0" w:left="720" w:hanging="360"/>
         <w:jc w:val="left"/>
         <w:rPr>
           <w:rFonts w:ascii="Calibri" w:hAnsi="Calibri" w:cs="Calibri" w:eastAsia="Calibri"/>
@@ -387,8 +366,12 @@
     </w:p>
     <w:p>
       <w:pPr>
-        <w:spacing w:before="0" w:after="200" w:line="276"/>
-        <w:ind w:right="0" w:left="0" w:firstLine="0"/>
+        <w:numPr>
+          <w:ilvl w:val="0"/>
+          <w:numId w:val="5"/>
+        </w:numPr>
+        <w:spacing w:before="0" w:after="200" w:line="276"/>
+        <w:ind w:right="0" w:left="720" w:hanging="360"/>
         <w:jc w:val="left"/>
         <w:rPr>
           <w:rFonts w:ascii="Calibri" w:hAnsi="Calibri" w:cs="Calibri" w:eastAsia="Calibri"/>
@@ -475,7 +458,7 @@
           <w:sz w:val="22"/>
           <w:shd w:fill="auto" w:val="clear"/>
         </w:rPr>
-        <w:t xml:space="preserve">    Name: [Insert Technology Support Member's Name]</w:t>
+        <w:t xml:space="preserve">    Name: Clayton DeSimone</w:t>
       </w:r>
     </w:p>
     <w:p>
@@ -506,8 +489,12 @@
     </w:p>
     <w:p>
       <w:pPr>
-        <w:spacing w:before="0" w:after="200" w:line="276"/>
-        <w:ind w:right="0" w:left="0" w:firstLine="0"/>
+        <w:numPr>
+          <w:ilvl w:val="0"/>
+          <w:numId w:val="7"/>
+        </w:numPr>
+        <w:spacing w:before="0" w:after="200" w:line="276"/>
+        <w:ind w:right="0" w:left="720" w:hanging="360"/>
         <w:jc w:val="left"/>
         <w:rPr>
           <w:rFonts w:ascii="Calibri" w:hAnsi="Calibri" w:cs="Calibri" w:eastAsia="Calibri"/>
@@ -532,8 +519,12 @@
     </w:p>
     <w:p>
       <w:pPr>
-        <w:spacing w:before="0" w:after="200" w:line="276"/>
-        <w:ind w:right="0" w:left="0" w:firstLine="0"/>
+        <w:numPr>
+          <w:ilvl w:val="0"/>
+          <w:numId w:val="7"/>
+        </w:numPr>
+        <w:spacing w:before="0" w:after="200" w:line="276"/>
+        <w:ind w:right="0" w:left="720" w:hanging="360"/>
         <w:jc w:val="left"/>
         <w:rPr>
           <w:rFonts w:ascii="Calibri" w:hAnsi="Calibri" w:cs="Calibri" w:eastAsia="Calibri"/>
@@ -558,8 +549,12 @@
     </w:p>
     <w:p>
       <w:pPr>
-        <w:spacing w:before="0" w:after="200" w:line="276"/>
-        <w:ind w:right="0" w:left="0" w:firstLine="0"/>
+        <w:numPr>
+          <w:ilvl w:val="0"/>
+          <w:numId w:val="7"/>
+        </w:numPr>
+        <w:spacing w:before="0" w:after="200" w:line="276"/>
+        <w:ind w:right="0" w:left="720" w:hanging="360"/>
         <w:jc w:val="left"/>
         <w:rPr>
           <w:rFonts w:ascii="Calibri" w:hAnsi="Calibri" w:cs="Calibri" w:eastAsia="Calibri"/>
@@ -646,7 +641,7 @@
           <w:sz w:val="22"/>
           <w:shd w:fill="auto" w:val="clear"/>
         </w:rPr>
-        <w:t xml:space="preserve">    Name: [Insert Process Improvement Advisor's Name]</w:t>
+        <w:t xml:space="preserve">    Name: Tyler Coenen</w:t>
       </w:r>
     </w:p>
     <w:p>
@@ -677,8 +672,12 @@
     </w:p>
     <w:p>
       <w:pPr>
-        <w:spacing w:before="0" w:after="200" w:line="276"/>
-        <w:ind w:right="0" w:left="0" w:firstLine="0"/>
+        <w:numPr>
+          <w:ilvl w:val="0"/>
+          <w:numId w:val="9"/>
+        </w:numPr>
+        <w:spacing w:before="0" w:after="200" w:line="276"/>
+        <w:ind w:right="0" w:left="720" w:hanging="360"/>
         <w:jc w:val="left"/>
         <w:rPr>
           <w:rFonts w:ascii="Calibri" w:hAnsi="Calibri" w:cs="Calibri" w:eastAsia="Calibri"/>
@@ -703,8 +702,12 @@
     </w:p>
     <w:p>
       <w:pPr>
-        <w:spacing w:before="0" w:after="200" w:line="276"/>
-        <w:ind w:right="0" w:left="0" w:firstLine="0"/>
+        <w:numPr>
+          <w:ilvl w:val="0"/>
+          <w:numId w:val="9"/>
+        </w:numPr>
+        <w:spacing w:before="0" w:after="200" w:line="276"/>
+        <w:ind w:right="0" w:left="720" w:hanging="360"/>
         <w:jc w:val="left"/>
         <w:rPr>
           <w:rFonts w:ascii="Calibri" w:hAnsi="Calibri" w:cs="Calibri" w:eastAsia="Calibri"/>
@@ -729,8 +732,12 @@
     </w:p>
     <w:p>
       <w:pPr>
-        <w:spacing w:before="0" w:after="200" w:line="276"/>
-        <w:ind w:right="0" w:left="0" w:firstLine="0"/>
+        <w:numPr>
+          <w:ilvl w:val="0"/>
+          <w:numId w:val="9"/>
+        </w:numPr>
+        <w:spacing w:before="0" w:after="200" w:line="276"/>
+        <w:ind w:right="0" w:left="720" w:hanging="360"/>
         <w:jc w:val="left"/>
         <w:rPr>
           <w:rFonts w:ascii="Calibri" w:hAnsi="Calibri" w:cs="Calibri" w:eastAsia="Calibri"/>
@@ -817,7 +824,7 @@
           <w:sz w:val="22"/>
           <w:shd w:fill="auto" w:val="clear"/>
         </w:rPr>
-        <w:t xml:space="preserve">    Name: [Insert Software Support Member's Name]</w:t>
+        <w:t xml:space="preserve">    Name: Paul Morgan</w:t>
       </w:r>
     </w:p>
     <w:p>
@@ -848,8 +855,12 @@
     </w:p>
     <w:p>
       <w:pPr>
-        <w:spacing w:before="0" w:after="200" w:line="276"/>
-        <w:ind w:right="0" w:left="0" w:firstLine="0"/>
+        <w:numPr>
+          <w:ilvl w:val="0"/>
+          <w:numId w:val="11"/>
+        </w:numPr>
+        <w:spacing w:before="0" w:after="200" w:line="276"/>
+        <w:ind w:right="0" w:left="720" w:hanging="360"/>
         <w:jc w:val="left"/>
         <w:rPr>
           <w:rFonts w:ascii="Calibri" w:hAnsi="Calibri" w:cs="Calibri" w:eastAsia="Calibri"/>
@@ -874,8 +885,12 @@
     </w:p>
     <w:p>
       <w:pPr>
-        <w:spacing w:before="0" w:after="200" w:line="276"/>
-        <w:ind w:right="0" w:left="0" w:firstLine="0"/>
+        <w:numPr>
+          <w:ilvl w:val="0"/>
+          <w:numId w:val="11"/>
+        </w:numPr>
+        <w:spacing w:before="0" w:after="200" w:line="276"/>
+        <w:ind w:right="0" w:left="720" w:hanging="360"/>
         <w:jc w:val="left"/>
         <w:rPr>
           <w:rFonts w:ascii="Calibri" w:hAnsi="Calibri" w:cs="Calibri" w:eastAsia="Calibri"/>
@@ -900,8 +915,12 @@
     </w:p>
     <w:p>
       <w:pPr>
-        <w:spacing w:before="0" w:after="200" w:line="276"/>
-        <w:ind w:right="0" w:left="0" w:firstLine="0"/>
+        <w:numPr>
+          <w:ilvl w:val="0"/>
+          <w:numId w:val="11"/>
+        </w:numPr>
+        <w:spacing w:before="0" w:after="200" w:line="276"/>
+        <w:ind w:right="0" w:left="720" w:hanging="360"/>
         <w:jc w:val="left"/>
         <w:rPr>
           <w:rFonts w:ascii="Calibri" w:hAnsi="Calibri" w:cs="Calibri" w:eastAsia="Calibri"/>
@@ -1005,21 +1024,6 @@
           <w:shd w:fill="auto" w:val="clear"/>
         </w:rPr>
       </w:pPr>
-    </w:p>
-    <w:p>
-      <w:pPr>
-        <w:spacing w:before="0" w:after="200" w:line="276"/>
-        <w:ind w:right="0" w:left="0" w:firstLine="0"/>
-        <w:jc w:val="left"/>
-        <w:rPr>
-          <w:rFonts w:ascii="Calibri" w:hAnsi="Calibri" w:cs="Calibri" w:eastAsia="Calibri"/>
-          <w:color w:val="auto"/>
-          <w:spacing w:val="0"/>
-          <w:position w:val="0"/>
-          <w:sz w:val="22"/>
-          <w:shd w:fill="auto" w:val="clear"/>
-        </w:rPr>
-      </w:pPr>
       <w:r>
         <w:rPr>
           <w:rFonts w:ascii="Calibri" w:hAnsi="Calibri" w:cs="Calibri" w:eastAsia="Calibri"/>
@@ -1072,21 +1076,6 @@
           <w:shd w:fill="auto" w:val="clear"/>
         </w:rPr>
       </w:pPr>
-    </w:p>
-    <w:p>
-      <w:pPr>
-        <w:spacing w:before="0" w:after="200" w:line="276"/>
-        <w:ind w:right="0" w:left="0" w:firstLine="0"/>
-        <w:jc w:val="left"/>
-        <w:rPr>
-          <w:rFonts w:ascii="Calibri" w:hAnsi="Calibri" w:cs="Calibri" w:eastAsia="Calibri"/>
-          <w:color w:val="auto"/>
-          <w:spacing w:val="0"/>
-          <w:position w:val="0"/>
-          <w:sz w:val="22"/>
-          <w:shd w:fill="auto" w:val="clear"/>
-        </w:rPr>
-      </w:pPr>
       <w:r>
         <w:rPr>
           <w:rFonts w:ascii="Calibri" w:hAnsi="Calibri" w:cs="Calibri" w:eastAsia="Calibri"/>
@@ -1124,21 +1113,6 @@
         </w:rPr>
         <w:t xml:space="preserve">    Define a process for resolving conflicts and addressing issues that may arise during the project, ensuring a collaborative and productive team environment.</w:t>
       </w:r>
-    </w:p>
-    <w:p>
-      <w:pPr>
-        <w:spacing w:before="0" w:after="200" w:line="276"/>
-        <w:ind w:right="0" w:left="0" w:firstLine="0"/>
-        <w:jc w:val="left"/>
-        <w:rPr>
-          <w:rFonts w:ascii="Calibri" w:hAnsi="Calibri" w:cs="Calibri" w:eastAsia="Calibri"/>
-          <w:color w:val="auto"/>
-          <w:spacing w:val="0"/>
-          <w:position w:val="0"/>
-          <w:sz w:val="22"/>
-          <w:shd w:fill="auto" w:val="clear"/>
-        </w:rPr>
-      </w:pPr>
     </w:p>
     <w:p>
       <w:pPr>
@@ -1368,7 +1342,58 @@
 </file>
 
 <file path=word/numbering.xml><?xml version="1.0" encoding="utf-8"?>
-<w:numbering xmlns:w="http://schemas.openxmlformats.org/wordprocessingml/2006/main"/>
+<w:numbering xmlns:w="http://schemas.openxmlformats.org/wordprocessingml/2006/main">
+  <w:abstractNum w:abstractNumId="0">
+    <w:lvl w:ilvl="0">
+      <w:start w:val="1"/>
+      <w:numFmt w:val="bullet"/>
+      <w:lvlText w:val="•"/>
+    </w:lvl>
+  </w:abstractNum>
+  <w:abstractNum w:abstractNumId="6">
+    <w:lvl w:ilvl="0">
+      <w:start w:val="1"/>
+      <w:numFmt w:val="bullet"/>
+      <w:lvlText w:val="•"/>
+    </w:lvl>
+  </w:abstractNum>
+  <w:abstractNum w:abstractNumId="12">
+    <w:lvl w:ilvl="0">
+      <w:start w:val="1"/>
+      <w:numFmt w:val="bullet"/>
+      <w:lvlText w:val="•"/>
+    </w:lvl>
+  </w:abstractNum>
+  <w:abstractNum w:abstractNumId="18">
+    <w:lvl w:ilvl="0">
+      <w:start w:val="1"/>
+      <w:numFmt w:val="bullet"/>
+      <w:lvlText w:val="•"/>
+    </w:lvl>
+  </w:abstractNum>
+  <w:abstractNum w:abstractNumId="24">
+    <w:lvl w:ilvl="0">
+      <w:start w:val="1"/>
+      <w:numFmt w:val="bullet"/>
+      <w:lvlText w:val="•"/>
+    </w:lvl>
+  </w:abstractNum>
+  <w:num w:numId="3">
+    <w:abstractNumId w:val="24"/>
+  </w:num>
+  <w:num w:numId="5">
+    <w:abstractNumId w:val="18"/>
+  </w:num>
+  <w:num w:numId="7">
+    <w:abstractNumId w:val="12"/>
+  </w:num>
+  <w:num w:numId="9">
+    <w:abstractNumId w:val="6"/>
+  </w:num>
+  <w:num w:numId="11">
+    <w:abstractNumId w:val="0"/>
+  </w:num>
+</w:numbering>
 </file>
 
 <file path=word/styles.xml><?xml version="1.0" encoding="utf-8"?>

--- a/07VanHorn_TeamCharter.docx
+++ b/07VanHorn_TeamCharter.docx
@@ -26,6 +26,32 @@
           <w:shd w:fill="auto" w:val="clear"/>
         </w:rPr>
         <w:t xml:space="preserve">Team Charter: EZ-Maintenance Project</w:t>
+      </w:r>
+    </w:p>
+    <w:p>
+      <w:pPr>
+        <w:spacing w:before="0" w:after="200" w:line="276"/>
+        <w:ind w:right="0" w:left="0" w:firstLine="0"/>
+        <w:jc w:val="center"/>
+        <w:rPr>
+          <w:rFonts w:ascii="Calibri" w:hAnsi="Calibri" w:cs="Calibri" w:eastAsia="Calibri"/>
+          <w:color w:val="auto"/>
+          <w:spacing w:val="0"/>
+          <w:position w:val="0"/>
+          <w:sz w:val="22"/>
+          <w:shd w:fill="auto" w:val="clear"/>
+        </w:rPr>
+      </w:pPr>
+      <w:r>
+        <w:rPr>
+          <w:rFonts w:ascii="Calibri" w:hAnsi="Calibri" w:cs="Calibri" w:eastAsia="Calibri"/>
+          <w:color w:val="auto"/>
+          <w:spacing w:val="0"/>
+          <w:position w:val="0"/>
+          <w:sz w:val="22"/>
+          <w:shd w:fill="auto" w:val="clear"/>
+        </w:rPr>
+        <w:t xml:space="preserve">Developed with ChatGPT</w:t>
       </w:r>
     </w:p>
     <w:p>
